--- a/法令ファイル/平成十三年度における国民年金法による年金の額等の改定の特例に関する法律/平成十三年度における国民年金法による年金の額等の改定の特例に関する法律（平成十三年法律第十三号）.docx
+++ b/法令ファイル/平成十三年度における国民年金法による年金の額等の改定の特例に関する法律/平成十三年度における国民年金法による年金の額等の改定の特例に関する法律（平成十三年法律第十三号）.docx
@@ -66,7 +66,7 @@
         <w:pStyle w:val="Heading1"/>
       </w:pPr>
       <w:r>
-        <w:t>附　則（平成一三年六月六日法律第三九号）</w:t>
+        <w:t>附則（平成一三年六月六日法律第三九号）</w:t>
       </w:r>
     </w:p>
     <w:p>
@@ -80,6 +80,8 @@
     <w:p>
       <w:r>
         <w:t>この法律は、平成十四年一月一日から施行する。</w:t>
+        <w:br/>
+        <w:t>ただし、附則第十八条及び第三十七条の規定は公布の日から、附則第三十八条の規定は平成十四年四月一日から施行する。</w:t>
       </w:r>
     </w:p>
     <w:p>
@@ -92,7 +94,7 @@
         <w:pStyle w:val="Heading1"/>
       </w:pPr>
       <w:r>
-        <w:t>附　則（平成一三年七月四日法律第一〇一号）</w:t>
+        <w:t>附則（平成一三年七月四日法律第一〇一号）</w:t>
       </w:r>
     </w:p>
     <w:p>
@@ -128,7 +130,7 @@
     </w:pPr>
     <w:r>
       <w:tab/>
-      <w:t>WeGov v0.1 - FTS141</w:t>
+      <w:t>WeGov v0.2 - FTS141</w:t>
     </w:r>
   </w:p>
 </w:ftr>
